--- a/docs/Definities Identiteitsbehandeling.docx
+++ b/docs/Definities Identiteitsbehandeling.docx
@@ -1,6 +1,6 @@
 
 <file path=word/document.xml><?xml version="1.0" encoding="utf-8"?>
-<w:document xmlns:wpc="http://schemas.microsoft.com/office/word/2010/wordprocessingCanvas" xmlns:cx="http://schemas.microsoft.com/office/drawing/2014/chartex" xmlns:cx1="http://schemas.microsoft.com/office/drawing/2015/9/8/chartex" xmlns:cx2="http://schemas.microsoft.com/office/drawing/2015/10/21/chartex" xmlns:cx3="http://schemas.microsoft.com/office/drawing/2016/5/9/chartex" xmlns:cx4="http://schemas.microsoft.com/office/drawing/2016/5/10/chartex" xmlns:cx5="http://schemas.microsoft.com/office/drawing/2016/5/11/chartex" xmlns:cx6="http://schemas.microsoft.com/office/drawing/2016/5/12/chartex" xmlns:cx7="http://schemas.microsoft.com/office/drawing/2016/5/13/chartex" xmlns:cx8="http://schemas.microsoft.com/office/drawing/2016/5/14/chartex" xmlns:mc="http://schemas.openxmlformats.org/markup-compatibility/2006" xmlns:aink="http://schemas.microsoft.com/office/drawing/2016/ink" xmlns:am3d="http://schemas.microsoft.com/office/drawing/2017/model3d" xmlns:o="urn:schemas-microsoft-com:office:office" xmlns:oel="http://schemas.microsoft.com/office/2019/extlst" xmlns:r="http://schemas.openxmlformats.org/officeDocument/2006/relationships" xmlns:m="http://schemas.openxmlformats.org/officeDocument/2006/math" xmlns:v="urn:schemas-microsoft-com:vml" xmlns:wp14="http://schemas.microsoft.com/office/word/2010/wordprocessingDrawing" xmlns:wp="http://schemas.openxmlformats.org/drawingml/2006/wordprocessingDrawing" xmlns:w10="urn:schemas-microsoft-com:office:word" xmlns:w="http://schemas.openxmlformats.org/wordprocessingml/2006/main" xmlns:w14="http://schemas.microsoft.com/office/word/2010/wordml" xmlns:w15="http://schemas.microsoft.com/office/word/2012/wordml" xmlns:w16cex="http://schemas.microsoft.com/office/word/2018/wordml/cex" xmlns:w16cid="http://schemas.microsoft.com/office/word/2016/wordml/cid" xmlns:w16="http://schemas.microsoft.com/office/word/2018/wordml" xmlns:w16sdtdh="http://schemas.microsoft.com/office/word/2020/wordml/sdtdatahash" xmlns:w16se="http://schemas.microsoft.com/office/word/2015/wordml/symex" xmlns:wpg="http://schemas.microsoft.com/office/word/2010/wordprocessingGroup" xmlns:wpi="http://schemas.microsoft.com/office/word/2010/wordprocessingInk" xmlns:wne="http://schemas.microsoft.com/office/word/2006/wordml" xmlns:wps="http://schemas.microsoft.com/office/word/2010/wordprocessingShape" mc:Ignorable="w14 w15 w16se w16cid w16 w16cex w16sdtdh wp14">
+<w:document xmlns:wpc="http://schemas.microsoft.com/office/word/2010/wordprocessingCanvas" xmlns:cx="http://schemas.microsoft.com/office/drawing/2014/chartex" xmlns:cx1="http://schemas.microsoft.com/office/drawing/2015/9/8/chartex" xmlns:cx2="http://schemas.microsoft.com/office/drawing/2015/10/21/chartex" xmlns:cx3="http://schemas.microsoft.com/office/drawing/2016/5/9/chartex" xmlns:cx4="http://schemas.microsoft.com/office/drawing/2016/5/10/chartex" xmlns:cx5="http://schemas.microsoft.com/office/drawing/2016/5/11/chartex" xmlns:cx6="http://schemas.microsoft.com/office/drawing/2016/5/12/chartex" xmlns:cx7="http://schemas.microsoft.com/office/drawing/2016/5/13/chartex" xmlns:cx8="http://schemas.microsoft.com/office/drawing/2016/5/14/chartex" xmlns:mc="http://schemas.openxmlformats.org/markup-compatibility/2006" xmlns:aink="http://schemas.microsoft.com/office/drawing/2016/ink" xmlns:am3d="http://schemas.microsoft.com/office/drawing/2017/model3d" xmlns:o="urn:schemas-microsoft-com:office:office" xmlns:oel="http://schemas.microsoft.com/office/2019/extlst" xmlns:r="http://schemas.openxmlformats.org/officeDocument/2006/relationships" xmlns:m="http://schemas.openxmlformats.org/officeDocument/2006/math" xmlns:v="urn:schemas-microsoft-com:vml" xmlns:wp14="http://schemas.microsoft.com/office/word/2010/wordprocessingDrawing" xmlns:wp="http://schemas.openxmlformats.org/drawingml/2006/wordprocessingDrawing" xmlns:w10="urn:schemas-microsoft-com:office:word" xmlns:w="http://schemas.openxmlformats.org/wordprocessingml/2006/main" xmlns:w14="http://schemas.microsoft.com/office/word/2010/wordml" xmlns:w15="http://schemas.microsoft.com/office/word/2012/wordml" xmlns:w16cex="http://schemas.microsoft.com/office/word/2018/wordml/cex" xmlns:w16cid="http://schemas.microsoft.com/office/word/2016/wordml/cid" xmlns:w16="http://schemas.microsoft.com/office/word/2018/wordml" xmlns:w16du="http://schemas.microsoft.com/office/word/2023/wordml/word16du" xmlns:w16sdtdh="http://schemas.microsoft.com/office/word/2020/wordml/sdtdatahash" xmlns:w16sdtfl="http://schemas.microsoft.com/office/word/2024/wordml/sdtformatlock" xmlns:w16se="http://schemas.microsoft.com/office/word/2015/wordml/symex" xmlns:wpg="http://schemas.microsoft.com/office/word/2010/wordprocessingGroup" xmlns:wpi="http://schemas.microsoft.com/office/word/2010/wordprocessingInk" xmlns:wne="http://schemas.microsoft.com/office/word/2006/wordml" xmlns:wps="http://schemas.microsoft.com/office/word/2010/wordprocessingShape" mc:Ignorable="w14 w15 w16se w16cid w16 w16cex w16sdtdh w16sdtfl w16du wp14">
   <w:body>
     <w:p>
       <w:pPr>
@@ -10,27 +10,25 @@
         </w:tabs>
         <w:ind w:left="851" w:hanging="851"/>
       </w:pPr>
-      <w:bookmarkStart w:id="0" w:name="_GoBack"/>
-      <w:bookmarkStart w:id="1" w:name="_Toc195192871"/>
-      <w:bookmarkStart w:id="2" w:name="_Toc195281863"/>
-      <w:bookmarkEnd w:id="0"/>
+      <w:bookmarkStart w:id="0" w:name="_Toc195192871"/>
+      <w:bookmarkStart w:id="1" w:name="_Toc195281863"/>
       <w:r>
         <w:t xml:space="preserve">Bijlage 1: </w:t>
       </w:r>
       <w:r>
         <w:t>Definities</w:t>
       </w:r>
+      <w:bookmarkEnd w:id="0"/>
       <w:bookmarkEnd w:id="1"/>
-      <w:bookmarkEnd w:id="2"/>
     </w:p>
     <w:p>
       <w:pPr>
         <w:pStyle w:val="broodtekst"/>
       </w:pPr>
-      <w:bookmarkStart w:id="3" w:name="_Toc51861383"/>
-      <w:bookmarkStart w:id="4" w:name="_Toc61357736"/>
-      <w:bookmarkStart w:id="5" w:name="_Toc61357769"/>
-      <w:bookmarkStart w:id="6" w:name="_Toc62542383"/>
+      <w:bookmarkStart w:id="2" w:name="_Toc51861383"/>
+      <w:bookmarkStart w:id="3" w:name="_Toc61357736"/>
+      <w:bookmarkStart w:id="4" w:name="_Toc61357769"/>
+      <w:bookmarkStart w:id="5" w:name="_Toc62542383"/>
       <w:r>
         <w:t>Deze bijlage bevat de definities van begrippen gebruikt bij Identiteitsbehandeling in strafrechtketen. Daarvoor zijn eerst verschillende sets definities vergeleken. Dat zijn:</w:t>
       </w:r>
@@ -184,17 +182,17 @@
           <w:tab w:val="clear" w:pos="360"/>
         </w:tabs>
       </w:pPr>
-      <w:bookmarkStart w:id="7" w:name="_Toc195192872"/>
-      <w:bookmarkStart w:id="8" w:name="_Toc195281864"/>
+      <w:bookmarkStart w:id="6" w:name="_Toc195192872"/>
+      <w:bookmarkStart w:id="7" w:name="_Toc195281864"/>
       <w:r>
         <w:t>Definities van essentiële begrippen</w:t>
       </w:r>
+      <w:bookmarkEnd w:id="2"/>
       <w:bookmarkEnd w:id="3"/>
       <w:bookmarkEnd w:id="4"/>
       <w:bookmarkEnd w:id="5"/>
       <w:bookmarkEnd w:id="6"/>
       <w:bookmarkEnd w:id="7"/>
-      <w:bookmarkEnd w:id="8"/>
     </w:p>
     <w:p>
       <w:pPr>
@@ -373,6 +371,7 @@
                 <w:color w:val="000000"/>
                 <w:sz w:val="16"/>
                 <w:szCs w:val="16"/>
+                <w:highlight w:val="yellow"/>
               </w:rPr>
             </w:pPr>
             <w:proofErr w:type="spellStart"/>
@@ -381,6 +380,7 @@
                 <w:color w:val="000000"/>
                 <w:sz w:val="16"/>
                 <w:szCs w:val="16"/>
+                <w:highlight w:val="yellow"/>
               </w:rPr>
               <w:t>Authenticeren</w:t>
             </w:r>
@@ -504,14 +504,16 @@
               <w:rPr>
                 <w:sz w:val="16"/>
                 <w:szCs w:val="16"/>
-              </w:rPr>
-            </w:pPr>
-            <w:r>
-              <w:rPr>
-                <w:rFonts w:cs="Calibri"/>
-                <w:color w:val="000000"/>
-                <w:sz w:val="16"/>
-                <w:szCs w:val="16"/>
+                <w:highlight w:val="yellow"/>
+              </w:rPr>
+            </w:pPr>
+            <w:r>
+              <w:rPr>
+                <w:rFonts w:cs="Calibri"/>
+                <w:color w:val="000000"/>
+                <w:sz w:val="16"/>
+                <w:szCs w:val="16"/>
+                <w:highlight w:val="yellow"/>
               </w:rPr>
               <w:lastRenderedPageBreak/>
               <w:t>Biografisch identiteitskenmerk</w:t>
@@ -655,14 +657,16 @@
                 <w:color w:val="000000"/>
                 <w:sz w:val="16"/>
                 <w:szCs w:val="16"/>
-              </w:rPr>
-            </w:pPr>
-            <w:r>
-              <w:rPr>
-                <w:rFonts w:cs="Calibri"/>
-                <w:color w:val="000000"/>
-                <w:sz w:val="16"/>
-                <w:szCs w:val="16"/>
+                <w:highlight w:val="yellow"/>
+              </w:rPr>
+            </w:pPr>
+            <w:r>
+              <w:rPr>
+                <w:rFonts w:cs="Calibri"/>
+                <w:color w:val="000000"/>
+                <w:sz w:val="16"/>
+                <w:szCs w:val="16"/>
+                <w:highlight w:val="yellow"/>
               </w:rPr>
               <w:t>Biometrie</w:t>
             </w:r>
@@ -687,7 +691,23 @@
                 <w:sz w:val="16"/>
                 <w:szCs w:val="16"/>
               </w:rPr>
-              <w:t>Het bepalen van individualiserende kenmerken zoals fysieke kenmerken, fysiologische kenmerken of gedragskenmerken van een persoon middels een specifieke technische verwerking</w:t>
+              <w:t xml:space="preserve">Het bepalen van individualiserende kenmerken zoals fysieke kenmerken, fysiologische kenmerken of gedragskenmerken van een persoon </w:t>
+            </w:r>
+            <w:proofErr w:type="gramStart"/>
+            <w:r>
+              <w:rPr>
+                <w:sz w:val="16"/>
+                <w:szCs w:val="16"/>
+              </w:rPr>
+              <w:t>middels</w:t>
+            </w:r>
+            <w:proofErr w:type="gramEnd"/>
+            <w:r>
+              <w:rPr>
+                <w:sz w:val="16"/>
+                <w:szCs w:val="16"/>
+              </w:rPr>
+              <w:t xml:space="preserve"> een specifieke technische verwerking</w:t>
             </w:r>
           </w:p>
         </w:tc>
@@ -705,14 +725,25 @@
                 <w:szCs w:val="16"/>
               </w:rPr>
             </w:pPr>
-            <w:r>
-              <w:rPr>
-                <w:rFonts w:cs="Calibri"/>
-                <w:color w:val="000000"/>
-                <w:sz w:val="16"/>
-                <w:szCs w:val="16"/>
-              </w:rPr>
-              <w:t>het gebruik van foto's en/of vingerafdrukken van een persoon ten behoeve van de identiteitsvaststelling</w:t>
+            <w:proofErr w:type="gramStart"/>
+            <w:r>
+              <w:rPr>
+                <w:rFonts w:cs="Calibri"/>
+                <w:color w:val="000000"/>
+                <w:sz w:val="16"/>
+                <w:szCs w:val="16"/>
+              </w:rPr>
+              <w:t>het</w:t>
+            </w:r>
+            <w:proofErr w:type="gramEnd"/>
+            <w:r>
+              <w:rPr>
+                <w:rFonts w:cs="Calibri"/>
+                <w:color w:val="000000"/>
+                <w:sz w:val="16"/>
+                <w:szCs w:val="16"/>
+              </w:rPr>
+              <w:t xml:space="preserve"> gebruik van foto's en/of vingerafdrukken van een persoon ten behoeve van de identiteitsvaststelling</w:t>
             </w:r>
           </w:p>
         </w:tc>
@@ -805,13 +836,23 @@
                 <w:szCs w:val="16"/>
               </w:rPr>
             </w:pPr>
+            <w:proofErr w:type="gramStart"/>
             <w:r>
               <w:rPr>
                 <w:rFonts w:ascii="Verdana" w:hAnsi="Verdana"/>
                 <w:sz w:val="16"/>
                 <w:szCs w:val="16"/>
               </w:rPr>
-              <w:t>tamelijk veranderlijk: haarkleur, haardracht </w:t>
+              <w:t>tamelijk</w:t>
+            </w:r>
+            <w:proofErr w:type="gramEnd"/>
+            <w:r>
+              <w:rPr>
+                <w:rFonts w:ascii="Verdana" w:hAnsi="Verdana"/>
+                <w:sz w:val="16"/>
+                <w:szCs w:val="16"/>
+              </w:rPr>
+              <w:t xml:space="preserve"> veranderlijk: haarkleur, haardracht </w:t>
             </w:r>
           </w:p>
           <w:p>
@@ -829,13 +870,23 @@
                 <w:szCs w:val="16"/>
               </w:rPr>
             </w:pPr>
+            <w:proofErr w:type="gramStart"/>
             <w:r>
               <w:rPr>
                 <w:rFonts w:ascii="Verdana" w:hAnsi="Verdana"/>
                 <w:sz w:val="16"/>
                 <w:szCs w:val="16"/>
               </w:rPr>
-              <w:t>tamelijk onveranderlijk: DNA, vingerafdrukken, geslacht, gelaatskenmerken, kleur ogen, gebitskenmerken, iris-patroon, handpalm-patroon, tatoeages, lengte</w:t>
+              <w:t>tamelijk</w:t>
+            </w:r>
+            <w:proofErr w:type="gramEnd"/>
+            <w:r>
+              <w:rPr>
+                <w:rFonts w:ascii="Verdana" w:hAnsi="Verdana"/>
+                <w:sz w:val="16"/>
+                <w:szCs w:val="16"/>
+              </w:rPr>
+              <w:t xml:space="preserve"> onveranderlijk: DNA, vingerafdrukken, geslacht, gelaatskenmerken, kleur ogen, gebitskenmerken, iris-patroon, handpalm-patroon, tatoeages, lengte</w:t>
             </w:r>
           </w:p>
           <w:p>
@@ -879,7 +930,23 @@
                 <w:sz w:val="16"/>
                 <w:szCs w:val="16"/>
               </w:rPr>
-              <w:t>Een foto scharen we ook onder de biometrische kenmerken, hoewel dit strikt genomen nog geen biometrie is. Pas nadat specifieke kenmerken van een gelaatsfoto middels een technische verwerking zijn omgezet in een biometrische template, is er sprake van biometrie. Een gelaatsfoto blijft natuurlijk wel een persoonsgegeven (zie a</w:t>
+              <w:t xml:space="preserve">Een foto scharen we ook onder de biometrische kenmerken, hoewel dit strikt genomen nog geen biometrie is. Pas nadat specifieke kenmerken van een gelaatsfoto </w:t>
+            </w:r>
+            <w:proofErr w:type="gramStart"/>
+            <w:r>
+              <w:rPr>
+                <w:sz w:val="16"/>
+                <w:szCs w:val="16"/>
+              </w:rPr>
+              <w:t>middels</w:t>
+            </w:r>
+            <w:proofErr w:type="gramEnd"/>
+            <w:r>
+              <w:rPr>
+                <w:sz w:val="16"/>
+                <w:szCs w:val="16"/>
+              </w:rPr>
+              <w:t xml:space="preserve"> een technische verwerking zijn omgezet in een biometrische template, is er sprake van biometrie. Een gelaatsfoto blijft natuurlijk wel een persoonsgegeven (zie a</w:t>
             </w:r>
             <w:r>
               <w:rPr>
@@ -915,14 +982,16 @@
               <w:rPr>
                 <w:sz w:val="16"/>
                 <w:szCs w:val="16"/>
-              </w:rPr>
-            </w:pPr>
-            <w:r>
-              <w:rPr>
-                <w:rFonts w:cs="Calibri"/>
-                <w:color w:val="000000"/>
-                <w:sz w:val="16"/>
-                <w:szCs w:val="16"/>
+                <w:highlight w:val="yellow"/>
+              </w:rPr>
+            </w:pPr>
+            <w:r>
+              <w:rPr>
+                <w:rFonts w:cs="Calibri"/>
+                <w:color w:val="000000"/>
+                <w:sz w:val="16"/>
+                <w:szCs w:val="16"/>
+                <w:highlight w:val="yellow"/>
               </w:rPr>
               <w:t>Biometrisch identiteitskenmerk</w:t>
             </w:r>
@@ -931,6 +1000,7 @@
                 <w:color w:val="000000"/>
                 <w:sz w:val="16"/>
                 <w:szCs w:val="16"/>
+                <w:highlight w:val="yellow"/>
               </w:rPr>
               <w:t> </w:t>
             </w:r>
@@ -950,14 +1020,25 @@
                 <w:szCs w:val="16"/>
               </w:rPr>
             </w:pPr>
-            <w:r>
-              <w:rPr>
-                <w:rFonts w:cs="Calibri"/>
-                <w:color w:val="000000"/>
-                <w:sz w:val="16"/>
-                <w:szCs w:val="16"/>
-              </w:rPr>
-              <w:t>Een  identiteitskenmerk dat door middel van biometrie wordt vastgesteld.</w:t>
+            <w:proofErr w:type="gramStart"/>
+            <w:r>
+              <w:rPr>
+                <w:rFonts w:cs="Calibri"/>
+                <w:color w:val="000000"/>
+                <w:sz w:val="16"/>
+                <w:szCs w:val="16"/>
+              </w:rPr>
+              <w:t>Een  identiteitskenmerk</w:t>
+            </w:r>
+            <w:proofErr w:type="gramEnd"/>
+            <w:r>
+              <w:rPr>
+                <w:rFonts w:cs="Calibri"/>
+                <w:color w:val="000000"/>
+                <w:sz w:val="16"/>
+                <w:szCs w:val="16"/>
+              </w:rPr>
+              <w:t xml:space="preserve"> dat door middel van biometrie wordt vastgesteld.</w:t>
             </w:r>
             <w:r>
               <w:rPr>
@@ -1057,14 +1138,16 @@
                 <w:color w:val="000000"/>
                 <w:sz w:val="16"/>
                 <w:szCs w:val="16"/>
-              </w:rPr>
-            </w:pPr>
-            <w:r>
-              <w:rPr>
-                <w:rFonts w:cs="Calibri"/>
-                <w:color w:val="000000"/>
-                <w:sz w:val="16"/>
-                <w:szCs w:val="16"/>
+                <w:highlight w:val="yellow"/>
+              </w:rPr>
+            </w:pPr>
+            <w:r>
+              <w:rPr>
+                <w:rFonts w:cs="Calibri"/>
+                <w:color w:val="000000"/>
+                <w:sz w:val="16"/>
+                <w:szCs w:val="16"/>
+                <w:highlight w:val="yellow"/>
               </w:rPr>
               <w:lastRenderedPageBreak/>
               <w:t>Digitaal identiteitsbewijs</w:t>
@@ -1264,14 +1347,16 @@
                 <w:color w:val="000000"/>
                 <w:sz w:val="16"/>
                 <w:szCs w:val="16"/>
-              </w:rPr>
-            </w:pPr>
-            <w:r>
-              <w:rPr>
-                <w:rFonts w:cs="Calibri"/>
-                <w:color w:val="000000"/>
-                <w:sz w:val="16"/>
-                <w:szCs w:val="16"/>
+                <w:highlight w:val="yellow"/>
+              </w:rPr>
+            </w:pPr>
+            <w:r>
+              <w:rPr>
+                <w:rFonts w:cs="Calibri"/>
+                <w:color w:val="000000"/>
+                <w:sz w:val="16"/>
+                <w:szCs w:val="16"/>
+                <w:highlight w:val="yellow"/>
               </w:rPr>
               <w:t>Digitaal identiteitsmiddel</w:t>
             </w:r>
@@ -1388,14 +1473,16 @@
               <w:rPr>
                 <w:sz w:val="16"/>
                 <w:szCs w:val="16"/>
-              </w:rPr>
-            </w:pPr>
-            <w:r>
-              <w:rPr>
-                <w:rFonts w:cs="Calibri"/>
-                <w:color w:val="000000"/>
-                <w:sz w:val="16"/>
-                <w:szCs w:val="16"/>
+                <w:highlight w:val="yellow"/>
+              </w:rPr>
+            </w:pPr>
+            <w:r>
+              <w:rPr>
+                <w:rFonts w:cs="Calibri"/>
+                <w:color w:val="000000"/>
+                <w:sz w:val="16"/>
+                <w:szCs w:val="16"/>
+                <w:highlight w:val="yellow"/>
               </w:rPr>
               <w:t>Gekwalificeerd zijn van een identiteitsmiddel (voor een zeker doel)</w:t>
             </w:r>
@@ -1404,6 +1491,7 @@
                 <w:color w:val="000000"/>
                 <w:sz w:val="16"/>
                 <w:szCs w:val="16"/>
+                <w:highlight w:val="yellow"/>
               </w:rPr>
               <w:t> </w:t>
             </w:r>
@@ -1514,14 +1602,16 @@
                 <w:color w:val="000000"/>
                 <w:sz w:val="16"/>
                 <w:szCs w:val="16"/>
-              </w:rPr>
-            </w:pPr>
-            <w:r>
-              <w:rPr>
-                <w:rFonts w:cs="Calibri"/>
-                <w:color w:val="000000"/>
-                <w:sz w:val="16"/>
-                <w:szCs w:val="16"/>
+                <w:highlight w:val="yellow"/>
+              </w:rPr>
+            </w:pPr>
+            <w:r>
+              <w:rPr>
+                <w:rFonts w:cs="Calibri"/>
+                <w:color w:val="000000"/>
+                <w:sz w:val="16"/>
+                <w:szCs w:val="16"/>
+                <w:highlight w:val="yellow"/>
               </w:rPr>
               <w:t>Identificeren, identificatie</w:t>
             </w:r>
@@ -1643,14 +1733,16 @@
                 <w:color w:val="000000"/>
                 <w:sz w:val="16"/>
                 <w:szCs w:val="16"/>
-              </w:rPr>
-            </w:pPr>
-            <w:r>
-              <w:rPr>
-                <w:rFonts w:cs="Calibri"/>
-                <w:color w:val="000000"/>
-                <w:sz w:val="16"/>
-                <w:szCs w:val="16"/>
+                <w:highlight w:val="yellow"/>
+              </w:rPr>
+            </w:pPr>
+            <w:r>
+              <w:rPr>
+                <w:rFonts w:cs="Calibri"/>
+                <w:color w:val="000000"/>
+                <w:sz w:val="16"/>
+                <w:szCs w:val="16"/>
+                <w:highlight w:val="yellow"/>
               </w:rPr>
               <w:t>Identificerend persoonsgegeven</w:t>
             </w:r>
@@ -2215,7 +2307,27 @@
                 <w:sz w:val="16"/>
                 <w:szCs w:val="16"/>
               </w:rPr>
-              <w:t>Proces bestaande uit verificatie en waar mogelijk aanvullen van identiteitskenmerken. De verificatie bepaalt of een persoon de beoogde, bekende persoon is die verwacht wordt. Indien de verificatie slaagt, worden daarna zo mogelijk nieuwe en recentere identiteitskenmerken ingewonnen.</w:t>
+              <w:t xml:space="preserve">Proces bestaande uit verificatie en waar mogelijk aanvullen van identiteitskenmerken. De verificatie bepaalt of een persoon de beoogde, bekende persoon is die verwacht wordt. </w:t>
+            </w:r>
+            <w:proofErr w:type="gramStart"/>
+            <w:r>
+              <w:rPr>
+                <w:rFonts w:cs="Calibri"/>
+                <w:color w:val="000000"/>
+                <w:sz w:val="16"/>
+                <w:szCs w:val="16"/>
+              </w:rPr>
+              <w:t>Indien</w:t>
+            </w:r>
+            <w:proofErr w:type="gramEnd"/>
+            <w:r>
+              <w:rPr>
+                <w:rFonts w:cs="Calibri"/>
+                <w:color w:val="000000"/>
+                <w:sz w:val="16"/>
+                <w:szCs w:val="16"/>
+              </w:rPr>
+              <w:t xml:space="preserve"> de verificatie slaagt, worden daarna zo mogelijk nieuwe en recentere identiteitskenmerken ingewonnen.</w:t>
             </w:r>
           </w:p>
         </w:tc>
@@ -2290,12 +2402,21 @@
                 <w:szCs w:val="16"/>
               </w:rPr>
             </w:pPr>
-            <w:r>
-              <w:rPr>
-                <w:sz w:val="16"/>
-                <w:szCs w:val="16"/>
-              </w:rPr>
-              <w:t>ontbrekende vingerafdrukken,</w:t>
+            <w:proofErr w:type="gramStart"/>
+            <w:r>
+              <w:rPr>
+                <w:sz w:val="16"/>
+                <w:szCs w:val="16"/>
+              </w:rPr>
+              <w:t>ontbrekende</w:t>
+            </w:r>
+            <w:proofErr w:type="gramEnd"/>
+            <w:r>
+              <w:rPr>
+                <w:sz w:val="16"/>
+                <w:szCs w:val="16"/>
+              </w:rPr>
+              <w:t xml:space="preserve"> vingerafdrukken,</w:t>
             </w:r>
           </w:p>
           <w:p>
@@ -2311,12 +2432,21 @@
                 <w:szCs w:val="16"/>
               </w:rPr>
             </w:pPr>
-            <w:r>
-              <w:rPr>
-                <w:sz w:val="16"/>
-                <w:szCs w:val="16"/>
-              </w:rPr>
-              <w:t>recentere foto</w:t>
+            <w:proofErr w:type="gramStart"/>
+            <w:r>
+              <w:rPr>
+                <w:sz w:val="16"/>
+                <w:szCs w:val="16"/>
+              </w:rPr>
+              <w:t>recentere</w:t>
+            </w:r>
+            <w:proofErr w:type="gramEnd"/>
+            <w:r>
+              <w:rPr>
+                <w:sz w:val="16"/>
+                <w:szCs w:val="16"/>
+              </w:rPr>
+              <w:t xml:space="preserve"> foto</w:t>
             </w:r>
           </w:p>
           <w:p>
@@ -2332,28 +2462,69 @@
                 <w:szCs w:val="16"/>
               </w:rPr>
             </w:pPr>
-            <w:r>
-              <w:rPr>
-                <w:sz w:val="16"/>
-                <w:szCs w:val="16"/>
-              </w:rPr>
-              <w:t>nieuw identiteitsbewijs</w:t>
-            </w:r>
-          </w:p>
-          <w:p>
-            <w:pPr>
-              <w:pStyle w:val="tabeltekst"/>
-              <w:rPr>
-                <w:sz w:val="16"/>
-                <w:szCs w:val="16"/>
-              </w:rPr>
-            </w:pPr>
-            <w:r>
-              <w:rPr>
-                <w:sz w:val="16"/>
-                <w:szCs w:val="16"/>
-              </w:rPr>
-              <w:t xml:space="preserve">Het inwinnen van nieuwe identiteitskenmerken kan er toe leiden dat de zekerheid omtrent de identiteit van de persoon toeneemt, maar ook dat die afneemt. </w:t>
+            <w:proofErr w:type="gramStart"/>
+            <w:r>
+              <w:rPr>
+                <w:sz w:val="16"/>
+                <w:szCs w:val="16"/>
+              </w:rPr>
+              <w:t>nieuw</w:t>
+            </w:r>
+            <w:proofErr w:type="gramEnd"/>
+            <w:r>
+              <w:rPr>
+                <w:sz w:val="16"/>
+                <w:szCs w:val="16"/>
+              </w:rPr>
+              <w:t xml:space="preserve"> identiteitsbewijs</w:t>
+            </w:r>
+          </w:p>
+          <w:p>
+            <w:pPr>
+              <w:pStyle w:val="tabeltekst"/>
+              <w:rPr>
+                <w:sz w:val="16"/>
+                <w:szCs w:val="16"/>
+              </w:rPr>
+            </w:pPr>
+            <w:r>
+              <w:rPr>
+                <w:sz w:val="16"/>
+                <w:szCs w:val="16"/>
+              </w:rPr>
+              <w:t xml:space="preserve">Het inwinnen van nieuwe identiteitskenmerken kan </w:t>
+            </w:r>
+            <w:proofErr w:type="gramStart"/>
+            <w:r>
+              <w:rPr>
+                <w:sz w:val="16"/>
+                <w:szCs w:val="16"/>
+              </w:rPr>
+              <w:t>er toe</w:t>
+            </w:r>
+            <w:proofErr w:type="gramEnd"/>
+            <w:r>
+              <w:rPr>
+                <w:sz w:val="16"/>
+                <w:szCs w:val="16"/>
+              </w:rPr>
+              <w:t xml:space="preserve"> leiden dat de zekerheid </w:t>
+            </w:r>
+            <w:proofErr w:type="gramStart"/>
+            <w:r>
+              <w:rPr>
+                <w:sz w:val="16"/>
+                <w:szCs w:val="16"/>
+              </w:rPr>
+              <w:t>omtrent</w:t>
+            </w:r>
+            <w:proofErr w:type="gramEnd"/>
+            <w:r>
+              <w:rPr>
+                <w:sz w:val="16"/>
+                <w:szCs w:val="16"/>
+              </w:rPr>
+              <w:t xml:space="preserve"> de identiteit van de persoon toeneemt, maar ook dat die afneemt. </w:t>
             </w:r>
           </w:p>
         </w:tc>
@@ -2407,7 +2578,25 @@
                 <w:sz w:val="16"/>
                 <w:szCs w:val="16"/>
               </w:rPr>
-              <w:t>Het proces van inwinnen van identiteitskenmerken, het controleren van deze kenmerken middels bevraging van de persoon, vergelijking met identiteitsmiddelen en/of registerbevraging,  eindigend met een identiteitsvaststelling van deze persoon.</w:t>
+              <w:t xml:space="preserve">Het proces van inwinnen van identiteitskenmerken, het controleren van deze kenmerken middels bevraging van de persoon, vergelijking met identiteitsmiddelen en/of </w:t>
+            </w:r>
+            <w:proofErr w:type="gramStart"/>
+            <w:r>
+              <w:rPr>
+                <w:color w:val="000000"/>
+                <w:sz w:val="16"/>
+                <w:szCs w:val="16"/>
+              </w:rPr>
+              <w:t>registerbevraging,  eindigend</w:t>
+            </w:r>
+            <w:proofErr w:type="gramEnd"/>
+            <w:r>
+              <w:rPr>
+                <w:color w:val="000000"/>
+                <w:sz w:val="16"/>
+                <w:szCs w:val="16"/>
+              </w:rPr>
+              <w:t xml:space="preserve"> met een identiteitsvaststelling van deze persoon.</w:t>
             </w:r>
           </w:p>
         </w:tc>
@@ -3055,7 +3244,27 @@
                 <w:sz w:val="16"/>
                 <w:szCs w:val="16"/>
               </w:rPr>
-              <w:t>Persoonsdocument (MIRA BA): Fysiek of digitaal document dat een identiteit of recht representeert. In de digitale variant kan er gedacht worden aan een toekomstige zg. wallet.</w:t>
+              <w:t xml:space="preserve">Persoonsdocument (MIRA BA): Fysiek of digitaal document dat een identiteit of recht representeert. In de digitale variant kan er gedacht worden aan een toekomstige zg. </w:t>
+            </w:r>
+            <w:proofErr w:type="gramStart"/>
+            <w:r>
+              <w:rPr>
+                <w:rFonts w:cs="Calibri"/>
+                <w:color w:val="000000"/>
+                <w:sz w:val="16"/>
+                <w:szCs w:val="16"/>
+              </w:rPr>
+              <w:t>wallet</w:t>
+            </w:r>
+            <w:proofErr w:type="gramEnd"/>
+            <w:r>
+              <w:rPr>
+                <w:rFonts w:cs="Calibri"/>
+                <w:color w:val="000000"/>
+                <w:sz w:val="16"/>
+                <w:szCs w:val="16"/>
+              </w:rPr>
+              <w:t>.</w:t>
             </w:r>
           </w:p>
         </w:tc>
@@ -3422,13 +3631,23 @@
                 <w:szCs w:val="16"/>
               </w:rPr>
             </w:pPr>
-            <w:r>
-              <w:rPr>
-                <w:color w:val="000000"/>
-                <w:sz w:val="16"/>
-                <w:szCs w:val="16"/>
-              </w:rPr>
-              <w:t xml:space="preserve">Het beslissing van een ambtenaar dat een set ingewonnen en gecontroleerde identiteitsgegevens bij een persoon hoort. Bij deze beslissing weegt de ambtenaar het belang van de te nemen strafrechtelijke beslissing over de persoon tegen de kwaliteit van de ingewonnen identiteitsgegevens. Deze beslissing is traceerbaar in de strafrechtketen aan de hand van het </w:t>
+            <w:proofErr w:type="gramStart"/>
+            <w:r>
+              <w:rPr>
+                <w:color w:val="000000"/>
+                <w:sz w:val="16"/>
+                <w:szCs w:val="16"/>
+              </w:rPr>
+              <w:t>Het beslissing</w:t>
+            </w:r>
+            <w:proofErr w:type="gramEnd"/>
+            <w:r>
+              <w:rPr>
+                <w:color w:val="000000"/>
+                <w:sz w:val="16"/>
+                <w:szCs w:val="16"/>
+              </w:rPr>
+              <w:t xml:space="preserve"> van een ambtenaar dat een set ingewonnen en gecontroleerde identiteitsgegevens bij een persoon hoort. Bij deze beslissing weegt de ambtenaar het belang van de te nemen strafrechtelijke beslissing over de persoon tegen de kwaliteit van de ingewonnen identiteitsgegevens. Deze beslissing is traceerbaar in de strafrechtketen aan de hand van het </w:t>
             </w:r>
             <w:proofErr w:type="spellStart"/>
             <w:r>
@@ -3532,13 +3751,41 @@
                 <w:szCs w:val="16"/>
               </w:rPr>
             </w:pPr>
-            <w:r>
-              <w:rPr>
-                <w:color w:val="000000"/>
-                <w:sz w:val="16"/>
-                <w:szCs w:val="16"/>
-              </w:rPr>
-              <w:t>dat functionarissen die beslissingen in strafzaken moeten nemen, kunnen beschikken over alle reeds aanwezig informatie over de verdachte of veroordeelde die zij nodig hebben (en waarvan zij mogen kennisnemen),</w:t>
+            <w:proofErr w:type="gramStart"/>
+            <w:r>
+              <w:rPr>
+                <w:color w:val="000000"/>
+                <w:sz w:val="16"/>
+                <w:szCs w:val="16"/>
+              </w:rPr>
+              <w:t>dat</w:t>
+            </w:r>
+            <w:proofErr w:type="gramEnd"/>
+            <w:r>
+              <w:rPr>
+                <w:color w:val="000000"/>
+                <w:sz w:val="16"/>
+                <w:szCs w:val="16"/>
+              </w:rPr>
+              <w:t xml:space="preserve"> functionarissen die beslissingen in strafzaken moeten nemen, kunnen beschikken over alle </w:t>
+            </w:r>
+            <w:proofErr w:type="gramStart"/>
+            <w:r>
+              <w:rPr>
+                <w:color w:val="000000"/>
+                <w:sz w:val="16"/>
+                <w:szCs w:val="16"/>
+              </w:rPr>
+              <w:t>reeds</w:t>
+            </w:r>
+            <w:proofErr w:type="gramEnd"/>
+            <w:r>
+              <w:rPr>
+                <w:color w:val="000000"/>
+                <w:sz w:val="16"/>
+                <w:szCs w:val="16"/>
+              </w:rPr>
+              <w:t xml:space="preserve"> aanwezig informatie over de verdachte of veroordeelde die zij nodig hebben (en waarvan zij mogen kennisnemen),</w:t>
             </w:r>
           </w:p>
           <w:p>
@@ -3562,13 +3809,23 @@
                 <w:szCs w:val="16"/>
               </w:rPr>
             </w:pPr>
-            <w:r>
-              <w:rPr>
-                <w:color w:val="000000"/>
-                <w:sz w:val="16"/>
-                <w:szCs w:val="16"/>
-              </w:rPr>
-              <w:t>dat de sanctie de juiste persoon treft, en</w:t>
+            <w:proofErr w:type="gramStart"/>
+            <w:r>
+              <w:rPr>
+                <w:color w:val="000000"/>
+                <w:sz w:val="16"/>
+                <w:szCs w:val="16"/>
+              </w:rPr>
+              <w:t>dat</w:t>
+            </w:r>
+            <w:proofErr w:type="gramEnd"/>
+            <w:r>
+              <w:rPr>
+                <w:color w:val="000000"/>
+                <w:sz w:val="16"/>
+                <w:szCs w:val="16"/>
+              </w:rPr>
+              <w:t xml:space="preserve"> de sanctie de juiste persoon treft, en</w:t>
             </w:r>
           </w:p>
           <w:p>
@@ -3592,13 +3849,23 @@
                 <w:szCs w:val="16"/>
               </w:rPr>
             </w:pPr>
-            <w:r>
-              <w:rPr>
-                <w:color w:val="000000"/>
-                <w:sz w:val="16"/>
-                <w:szCs w:val="16"/>
-              </w:rPr>
-              <w:t>dat als er gegevens over verdachten of veroordeelden worden uitgewisseld tussen functionarissen in de strafrechtsketen, zo goed mogelijk gewaarborgd is dat betrokkenen niet alleen denken dat ze dezelfde persoon bedoelen maar het ook inderdaad over dezelfde persoon hebben.</w:t>
+            <w:proofErr w:type="gramStart"/>
+            <w:r>
+              <w:rPr>
+                <w:color w:val="000000"/>
+                <w:sz w:val="16"/>
+                <w:szCs w:val="16"/>
+              </w:rPr>
+              <w:t>dat</w:t>
+            </w:r>
+            <w:proofErr w:type="gramEnd"/>
+            <w:r>
+              <w:rPr>
+                <w:color w:val="000000"/>
+                <w:sz w:val="16"/>
+                <w:szCs w:val="16"/>
+              </w:rPr>
+              <w:t xml:space="preserve"> als er gegevens over verdachten of veroordeelden worden uitgewisseld tussen functionarissen in de strafrechtsketen, zo goed mogelijk gewaarborgd is dat betrokkenen niet alleen denken dat ze dezelfde persoon bedoelen maar het ook inderdaad over dezelfde persoon hebben.</w:t>
             </w:r>
           </w:p>
           <w:p>
@@ -4785,7 +5052,27 @@
                 <w:sz w:val="16"/>
                 <w:szCs w:val="16"/>
               </w:rPr>
-              <w:t>Vastleggen van gegevens omtrent een persoon in een bestand (register)</w:t>
+              <w:t xml:space="preserve">Vastleggen van gegevens </w:t>
+            </w:r>
+            <w:proofErr w:type="gramStart"/>
+            <w:r>
+              <w:rPr>
+                <w:rFonts w:cs="Calibri"/>
+                <w:color w:val="000000"/>
+                <w:sz w:val="16"/>
+                <w:szCs w:val="16"/>
+              </w:rPr>
+              <w:t>omtrent</w:t>
+            </w:r>
+            <w:proofErr w:type="gramEnd"/>
+            <w:r>
+              <w:rPr>
+                <w:rFonts w:cs="Calibri"/>
+                <w:color w:val="000000"/>
+                <w:sz w:val="16"/>
+                <w:szCs w:val="16"/>
+              </w:rPr>
+              <w:t xml:space="preserve"> een persoon in een bestand (register)</w:t>
             </w:r>
           </w:p>
         </w:tc>
@@ -4803,14 +5090,45 @@
                 <w:szCs w:val="16"/>
               </w:rPr>
             </w:pPr>
-            <w:r>
-              <w:rPr>
-                <w:rFonts w:cs="Calibri"/>
-                <w:color w:val="000000"/>
-                <w:sz w:val="16"/>
-                <w:szCs w:val="16"/>
-              </w:rPr>
-              <w:t>opnemen van gegevens omtrent een persoon in een bestand (register) (met “registratie” wordt soms gedoeld op de opgenomen set gegevens zelf)</w:t>
+            <w:proofErr w:type="gramStart"/>
+            <w:r>
+              <w:rPr>
+                <w:rFonts w:cs="Calibri"/>
+                <w:color w:val="000000"/>
+                <w:sz w:val="16"/>
+                <w:szCs w:val="16"/>
+              </w:rPr>
+              <w:t>opnemen</w:t>
+            </w:r>
+            <w:proofErr w:type="gramEnd"/>
+            <w:r>
+              <w:rPr>
+                <w:rFonts w:cs="Calibri"/>
+                <w:color w:val="000000"/>
+                <w:sz w:val="16"/>
+                <w:szCs w:val="16"/>
+              </w:rPr>
+              <w:t xml:space="preserve"> van gegevens </w:t>
+            </w:r>
+            <w:proofErr w:type="gramStart"/>
+            <w:r>
+              <w:rPr>
+                <w:rFonts w:cs="Calibri"/>
+                <w:color w:val="000000"/>
+                <w:sz w:val="16"/>
+                <w:szCs w:val="16"/>
+              </w:rPr>
+              <w:t>omtrent</w:t>
+            </w:r>
+            <w:proofErr w:type="gramEnd"/>
+            <w:r>
+              <w:rPr>
+                <w:rFonts w:cs="Calibri"/>
+                <w:color w:val="000000"/>
+                <w:sz w:val="16"/>
+                <w:szCs w:val="16"/>
+              </w:rPr>
+              <w:t xml:space="preserve"> een persoon in een bestand (register) (met “registratie” wordt soms gedoeld op de opgenomen set gegevens zelf)</w:t>
             </w:r>
           </w:p>
         </w:tc>
@@ -5021,14 +5339,25 @@
                 <w:szCs w:val="16"/>
               </w:rPr>
             </w:pPr>
-            <w:r>
-              <w:rPr>
-                <w:rFonts w:cs="Calibri"/>
-                <w:color w:val="000000"/>
-                <w:sz w:val="16"/>
-                <w:szCs w:val="16"/>
-              </w:rPr>
-              <w:t xml:space="preserve">het centrale register van de identiteitsgegevens van verdachten en veroordeelden in de strafrechtsketen zoals bedoeld in art. 27b lid 4 </w:t>
+            <w:proofErr w:type="gramStart"/>
+            <w:r>
+              <w:rPr>
+                <w:rFonts w:cs="Calibri"/>
+                <w:color w:val="000000"/>
+                <w:sz w:val="16"/>
+                <w:szCs w:val="16"/>
+              </w:rPr>
+              <w:t>het</w:t>
+            </w:r>
+            <w:proofErr w:type="gramEnd"/>
+            <w:r>
+              <w:rPr>
+                <w:rFonts w:cs="Calibri"/>
+                <w:color w:val="000000"/>
+                <w:sz w:val="16"/>
+                <w:szCs w:val="16"/>
+              </w:rPr>
+              <w:t xml:space="preserve"> centrale register van de identiteitsgegevens van verdachten en veroordeelden in de strafrechtsketen zoals bedoeld in art. 27b lid 4 </w:t>
             </w:r>
             <w:proofErr w:type="spellStart"/>
             <w:r>
@@ -5057,14 +5386,25 @@
                 <w:szCs w:val="16"/>
               </w:rPr>
             </w:pPr>
-            <w:r>
-              <w:rPr>
-                <w:rFonts w:cs="Calibri"/>
-                <w:color w:val="000000"/>
-                <w:sz w:val="16"/>
-                <w:szCs w:val="16"/>
-              </w:rPr>
-              <w:t>het centrale bestand van de identificerende administratieve persoonsgegevens en foto’s van verdachten en veroordeelden in de strafrechtsketen</w:t>
+            <w:proofErr w:type="gramStart"/>
+            <w:r>
+              <w:rPr>
+                <w:rFonts w:cs="Calibri"/>
+                <w:color w:val="000000"/>
+                <w:sz w:val="16"/>
+                <w:szCs w:val="16"/>
+              </w:rPr>
+              <w:t>het</w:t>
+            </w:r>
+            <w:proofErr w:type="gramEnd"/>
+            <w:r>
+              <w:rPr>
+                <w:rFonts w:cs="Calibri"/>
+                <w:color w:val="000000"/>
+                <w:sz w:val="16"/>
+                <w:szCs w:val="16"/>
+              </w:rPr>
+              <w:t xml:space="preserve"> centrale bestand van de identificerende administratieve persoonsgegevens en foto’s van verdachten en veroordeelden in de strafrechtsketen</w:t>
             </w:r>
           </w:p>
         </w:tc>
@@ -5167,14 +5507,25 @@
                 <w:szCs w:val="16"/>
               </w:rPr>
             </w:pPr>
-            <w:r>
-              <w:rPr>
-                <w:rFonts w:cs="Calibri"/>
-                <w:color w:val="000000"/>
-                <w:sz w:val="16"/>
-                <w:szCs w:val="16"/>
-              </w:rPr>
-              <w:t xml:space="preserve">het nummer zoals bedoeld in art. 27b lid 1 </w:t>
+            <w:proofErr w:type="gramStart"/>
+            <w:r>
+              <w:rPr>
+                <w:rFonts w:cs="Calibri"/>
+                <w:color w:val="000000"/>
+                <w:sz w:val="16"/>
+                <w:szCs w:val="16"/>
+              </w:rPr>
+              <w:t>het</w:t>
+            </w:r>
+            <w:proofErr w:type="gramEnd"/>
+            <w:r>
+              <w:rPr>
+                <w:rFonts w:cs="Calibri"/>
+                <w:color w:val="000000"/>
+                <w:sz w:val="16"/>
+                <w:szCs w:val="16"/>
+              </w:rPr>
+              <w:t xml:space="preserve"> nummer zoals bedoeld in art. 27b lid 1 </w:t>
             </w:r>
             <w:proofErr w:type="spellStart"/>
             <w:r>
@@ -5212,14 +5563,25 @@
                 <w:szCs w:val="16"/>
               </w:rPr>
             </w:pPr>
-            <w:r>
-              <w:rPr>
-                <w:rFonts w:cs="Calibri"/>
-                <w:color w:val="000000"/>
-                <w:sz w:val="16"/>
-                <w:szCs w:val="16"/>
-              </w:rPr>
-              <w:t>het nummer waaronder verdachten en veroordeelden in de SKDB uniek worden aangeduid</w:t>
+            <w:proofErr w:type="gramStart"/>
+            <w:r>
+              <w:rPr>
+                <w:rFonts w:cs="Calibri"/>
+                <w:color w:val="000000"/>
+                <w:sz w:val="16"/>
+                <w:szCs w:val="16"/>
+              </w:rPr>
+              <w:t>het</w:t>
+            </w:r>
+            <w:proofErr w:type="gramEnd"/>
+            <w:r>
+              <w:rPr>
+                <w:rFonts w:cs="Calibri"/>
+                <w:color w:val="000000"/>
+                <w:sz w:val="16"/>
+                <w:szCs w:val="16"/>
+              </w:rPr>
+              <w:t xml:space="preserve"> nummer waaronder verdachten en veroordeelden in de SKDB uniek worden aangeduid</w:t>
             </w:r>
           </w:p>
         </w:tc>
@@ -5317,14 +5679,25 @@
                 <w:szCs w:val="16"/>
               </w:rPr>
             </w:pPr>
-            <w:r>
-              <w:rPr>
-                <w:rFonts w:cs="Calibri"/>
-                <w:color w:val="000000"/>
-                <w:sz w:val="16"/>
-                <w:szCs w:val="16"/>
-              </w:rPr>
-              <w:t>het proces van toepassing van het strafrecht, bestaande uit de stappen opsporen, vervolgen, berechten en tenuitvoerleggen</w:t>
+            <w:proofErr w:type="gramStart"/>
+            <w:r>
+              <w:rPr>
+                <w:rFonts w:cs="Calibri"/>
+                <w:color w:val="000000"/>
+                <w:sz w:val="16"/>
+                <w:szCs w:val="16"/>
+              </w:rPr>
+              <w:t>het</w:t>
+            </w:r>
+            <w:proofErr w:type="gramEnd"/>
+            <w:r>
+              <w:rPr>
+                <w:rFonts w:cs="Calibri"/>
+                <w:color w:val="000000"/>
+                <w:sz w:val="16"/>
+                <w:szCs w:val="16"/>
+              </w:rPr>
+              <w:t xml:space="preserve"> proces van toepassing van het strafrecht, bestaande uit de stappen opsporen, vervolgen, berechten en tenuitvoerleggen</w:t>
             </w:r>
           </w:p>
         </w:tc>
@@ -5342,14 +5715,25 @@
                 <w:szCs w:val="16"/>
               </w:rPr>
             </w:pPr>
-            <w:r>
-              <w:rPr>
-                <w:rFonts w:cs="Calibri"/>
-                <w:color w:val="000000"/>
-                <w:sz w:val="16"/>
-                <w:szCs w:val="16"/>
-              </w:rPr>
-              <w:t>het proces van toepassing van het strafrecht, bestaande uit de stappen opsporen, vervolgen, berechten en tenuitvoerleggen</w:t>
+            <w:proofErr w:type="gramStart"/>
+            <w:r>
+              <w:rPr>
+                <w:rFonts w:cs="Calibri"/>
+                <w:color w:val="000000"/>
+                <w:sz w:val="16"/>
+                <w:szCs w:val="16"/>
+              </w:rPr>
+              <w:t>het</w:t>
+            </w:r>
+            <w:proofErr w:type="gramEnd"/>
+            <w:r>
+              <w:rPr>
+                <w:rFonts w:cs="Calibri"/>
+                <w:color w:val="000000"/>
+                <w:sz w:val="16"/>
+                <w:szCs w:val="16"/>
+              </w:rPr>
+              <w:t xml:space="preserve"> proces van toepassing van het strafrecht, bestaande uit de stappen opsporen, vervolgen, berechten en tenuitvoerleggen</w:t>
             </w:r>
           </w:p>
         </w:tc>
@@ -5443,14 +5827,25 @@
                 <w:szCs w:val="16"/>
               </w:rPr>
             </w:pPr>
-            <w:r>
-              <w:rPr>
-                <w:rFonts w:cs="Calibri"/>
-                <w:color w:val="000000"/>
-                <w:sz w:val="16"/>
-                <w:szCs w:val="16"/>
-              </w:rPr>
-              <w:t>de gang van een individuele zaak resp. justitiabele door de keten naar aanleiding van een specifiek delict (of verdenking)</w:t>
+            <w:proofErr w:type="gramStart"/>
+            <w:r>
+              <w:rPr>
+                <w:rFonts w:cs="Calibri"/>
+                <w:color w:val="000000"/>
+                <w:sz w:val="16"/>
+                <w:szCs w:val="16"/>
+              </w:rPr>
+              <w:t>de</w:t>
+            </w:r>
+            <w:proofErr w:type="gramEnd"/>
+            <w:r>
+              <w:rPr>
+                <w:rFonts w:cs="Calibri"/>
+                <w:color w:val="000000"/>
+                <w:sz w:val="16"/>
+                <w:szCs w:val="16"/>
+              </w:rPr>
+              <w:t xml:space="preserve"> gang van een individuele zaak resp. justitiabele door de keten naar aanleiding van een specifiek delict (of verdenking)</w:t>
             </w:r>
           </w:p>
         </w:tc>
@@ -5468,14 +5863,25 @@
                 <w:szCs w:val="16"/>
               </w:rPr>
             </w:pPr>
-            <w:r>
-              <w:rPr>
-                <w:rFonts w:cs="Calibri"/>
-                <w:color w:val="000000"/>
-                <w:sz w:val="16"/>
-                <w:szCs w:val="16"/>
-              </w:rPr>
-              <w:t>de gang van een individuele zaak resp. justitiabele door de keten naar aanleiding van een specifiek delict (of verdenking)</w:t>
+            <w:proofErr w:type="gramStart"/>
+            <w:r>
+              <w:rPr>
+                <w:rFonts w:cs="Calibri"/>
+                <w:color w:val="000000"/>
+                <w:sz w:val="16"/>
+                <w:szCs w:val="16"/>
+              </w:rPr>
+              <w:t>de</w:t>
+            </w:r>
+            <w:proofErr w:type="gramEnd"/>
+            <w:r>
+              <w:rPr>
+                <w:rFonts w:cs="Calibri"/>
+                <w:color w:val="000000"/>
+                <w:sz w:val="16"/>
+                <w:szCs w:val="16"/>
+              </w:rPr>
+              <w:t xml:space="preserve"> gang van een individuele zaak resp. justitiabele door de keten naar aanleiding van een specifiek delict (of verdenking)</w:t>
             </w:r>
           </w:p>
         </w:tc>
@@ -5871,14 +6277,25 @@
                 <w:szCs w:val="16"/>
               </w:rPr>
             </w:pPr>
-            <w:r>
-              <w:rPr>
-                <w:rFonts w:cs="Calibri"/>
-                <w:color w:val="000000"/>
-                <w:sz w:val="16"/>
-                <w:szCs w:val="16"/>
-              </w:rPr>
-              <w:t>identiteitsvaststelling ten aanzien van een verdachte of veroordeelde bij een later contactmoment in dezelfde zaak waarin de identificatie heeft plaatsgevonden</w:t>
+            <w:proofErr w:type="gramStart"/>
+            <w:r>
+              <w:rPr>
+                <w:rFonts w:cs="Calibri"/>
+                <w:color w:val="000000"/>
+                <w:sz w:val="16"/>
+                <w:szCs w:val="16"/>
+              </w:rPr>
+              <w:t>identiteitsvaststelling</w:t>
+            </w:r>
+            <w:proofErr w:type="gramEnd"/>
+            <w:r>
+              <w:rPr>
+                <w:rFonts w:cs="Calibri"/>
+                <w:color w:val="000000"/>
+                <w:sz w:val="16"/>
+                <w:szCs w:val="16"/>
+              </w:rPr>
+              <w:t xml:space="preserve"> ten aanzien van een verdachte of veroordeelde bij een later contactmoment in dezelfde zaak waarin de identificatie heeft plaatsgevonden</w:t>
             </w:r>
           </w:p>
         </w:tc>
@@ -5959,7 +6376,7 @@
 </file>
 
 <file path=word/numbering.xml><?xml version="1.0" encoding="utf-8"?>
-<w:numbering xmlns:wpc="http://schemas.microsoft.com/office/word/2010/wordprocessingCanvas" xmlns:cx="http://schemas.microsoft.com/office/drawing/2014/chartex" xmlns:cx1="http://schemas.microsoft.com/office/drawing/2015/9/8/chartex" xmlns:cx2="http://schemas.microsoft.com/office/drawing/2015/10/21/chartex" xmlns:cx3="http://schemas.microsoft.com/office/drawing/2016/5/9/chartex" xmlns:cx4="http://schemas.microsoft.com/office/drawing/2016/5/10/chartex" xmlns:cx5="http://schemas.microsoft.com/office/drawing/2016/5/11/chartex" xmlns:cx6="http://schemas.microsoft.com/office/drawing/2016/5/12/chartex" xmlns:cx7="http://schemas.microsoft.com/office/drawing/2016/5/13/chartex" xmlns:cx8="http://schemas.microsoft.com/office/drawing/2016/5/14/chartex" xmlns:mc="http://schemas.openxmlformats.org/markup-compatibility/2006" xmlns:aink="http://schemas.microsoft.com/office/drawing/2016/ink" xmlns:am3d="http://schemas.microsoft.com/office/drawing/2017/model3d" xmlns:o="urn:schemas-microsoft-com:office:office" xmlns:oel="http://schemas.microsoft.com/office/2019/extlst" xmlns:r="http://schemas.openxmlformats.org/officeDocument/2006/relationships" xmlns:m="http://schemas.openxmlformats.org/officeDocument/2006/math" xmlns:v="urn:schemas-microsoft-com:vml" xmlns:wp14="http://schemas.microsoft.com/office/word/2010/wordprocessingDrawing" xmlns:wp="http://schemas.openxmlformats.org/drawingml/2006/wordprocessingDrawing" xmlns:w10="urn:schemas-microsoft-com:office:word" xmlns:w="http://schemas.openxmlformats.org/wordprocessingml/2006/main" xmlns:w14="http://schemas.microsoft.com/office/word/2010/wordml" xmlns:w15="http://schemas.microsoft.com/office/word/2012/wordml" xmlns:w16cex="http://schemas.microsoft.com/office/word/2018/wordml/cex" xmlns:w16cid="http://schemas.microsoft.com/office/word/2016/wordml/cid" xmlns:w16="http://schemas.microsoft.com/office/word/2018/wordml" xmlns:w16sdtdh="http://schemas.microsoft.com/office/word/2020/wordml/sdtdatahash" xmlns:w16se="http://schemas.microsoft.com/office/word/2015/wordml/symex" xmlns:wpg="http://schemas.microsoft.com/office/word/2010/wordprocessingGroup" xmlns:wpi="http://schemas.microsoft.com/office/word/2010/wordprocessingInk" xmlns:wne="http://schemas.microsoft.com/office/word/2006/wordml" xmlns:wps="http://schemas.microsoft.com/office/word/2010/wordprocessingShape" mc:Ignorable="w14 w15 w16se w16cid w16 w16cex w16sdtdh wp14">
+<w:numbering xmlns:wpc="http://schemas.microsoft.com/office/word/2010/wordprocessingCanvas" xmlns:cx="http://schemas.microsoft.com/office/drawing/2014/chartex" xmlns:cx1="http://schemas.microsoft.com/office/drawing/2015/9/8/chartex" xmlns:cx2="http://schemas.microsoft.com/office/drawing/2015/10/21/chartex" xmlns:cx3="http://schemas.microsoft.com/office/drawing/2016/5/9/chartex" xmlns:cx4="http://schemas.microsoft.com/office/drawing/2016/5/10/chartex" xmlns:cx5="http://schemas.microsoft.com/office/drawing/2016/5/11/chartex" xmlns:cx6="http://schemas.microsoft.com/office/drawing/2016/5/12/chartex" xmlns:cx7="http://schemas.microsoft.com/office/drawing/2016/5/13/chartex" xmlns:cx8="http://schemas.microsoft.com/office/drawing/2016/5/14/chartex" xmlns:mc="http://schemas.openxmlformats.org/markup-compatibility/2006" xmlns:aink="http://schemas.microsoft.com/office/drawing/2016/ink" xmlns:am3d="http://schemas.microsoft.com/office/drawing/2017/model3d" xmlns:o="urn:schemas-microsoft-com:office:office" xmlns:oel="http://schemas.microsoft.com/office/2019/extlst" xmlns:r="http://schemas.openxmlformats.org/officeDocument/2006/relationships" xmlns:m="http://schemas.openxmlformats.org/officeDocument/2006/math" xmlns:v="urn:schemas-microsoft-com:vml" xmlns:wp14="http://schemas.microsoft.com/office/word/2010/wordprocessingDrawing" xmlns:wp="http://schemas.openxmlformats.org/drawingml/2006/wordprocessingDrawing" xmlns:w10="urn:schemas-microsoft-com:office:word" xmlns:w="http://schemas.openxmlformats.org/wordprocessingml/2006/main" xmlns:w14="http://schemas.microsoft.com/office/word/2010/wordml" xmlns:w15="http://schemas.microsoft.com/office/word/2012/wordml" xmlns:w16cex="http://schemas.microsoft.com/office/word/2018/wordml/cex" xmlns:w16cid="http://schemas.microsoft.com/office/word/2016/wordml/cid" xmlns:w16="http://schemas.microsoft.com/office/word/2018/wordml" xmlns:w16du="http://schemas.microsoft.com/office/word/2023/wordml/word16du" xmlns:w16sdtdh="http://schemas.microsoft.com/office/word/2020/wordml/sdtdatahash" xmlns:w16sdtfl="http://schemas.microsoft.com/office/word/2024/wordml/sdtformatlock" xmlns:w16se="http://schemas.microsoft.com/office/word/2015/wordml/symex" xmlns:wpg="http://schemas.microsoft.com/office/word/2010/wordprocessingGroup" xmlns:wpi="http://schemas.microsoft.com/office/word/2010/wordprocessingInk" xmlns:wne="http://schemas.microsoft.com/office/word/2006/wordml" xmlns:wps="http://schemas.microsoft.com/office/word/2010/wordprocessingShape" mc:Ignorable="w14 w15 w16se w16cid w16 w16cex w16sdtdh w16sdtfl w16du wp14">
   <w:abstractNum w:abstractNumId="0" w15:restartNumberingAfterBreak="0">
     <w:nsid w:val="00CB17C2"/>
     <w:multiLevelType w:val="multilevel"/>
@@ -6959,7 +7376,7 @@
 </file>
 
 <file path=word/styles.xml><?xml version="1.0" encoding="utf-8"?>
-<w:styles xmlns:mc="http://schemas.openxmlformats.org/markup-compatibility/2006" xmlns:r="http://schemas.openxmlformats.org/officeDocument/2006/relationships" xmlns:w="http://schemas.openxmlformats.org/wordprocessingml/2006/main" xmlns:w14="http://schemas.microsoft.com/office/word/2010/wordml" xmlns:w15="http://schemas.microsoft.com/office/word/2012/wordml" xmlns:w16cex="http://schemas.microsoft.com/office/word/2018/wordml/cex" xmlns:w16cid="http://schemas.microsoft.com/office/word/2016/wordml/cid" xmlns:w16="http://schemas.microsoft.com/office/word/2018/wordml" xmlns:w16sdtdh="http://schemas.microsoft.com/office/word/2020/wordml/sdtdatahash" xmlns:w16se="http://schemas.microsoft.com/office/word/2015/wordml/symex" mc:Ignorable="w14 w15 w16se w16cid w16 w16cex w16sdtdh">
+<w:styles xmlns:mc="http://schemas.openxmlformats.org/markup-compatibility/2006" xmlns:r="http://schemas.openxmlformats.org/officeDocument/2006/relationships" xmlns:w="http://schemas.openxmlformats.org/wordprocessingml/2006/main" xmlns:w14="http://schemas.microsoft.com/office/word/2010/wordml" xmlns:w15="http://schemas.microsoft.com/office/word/2012/wordml" xmlns:w16cex="http://schemas.microsoft.com/office/word/2018/wordml/cex" xmlns:w16cid="http://schemas.microsoft.com/office/word/2016/wordml/cid" xmlns:w16="http://schemas.microsoft.com/office/word/2018/wordml" xmlns:w16du="http://schemas.microsoft.com/office/word/2023/wordml/word16du" xmlns:w16sdtdh="http://schemas.microsoft.com/office/word/2020/wordml/sdtdatahash" xmlns:w16sdtfl="http://schemas.microsoft.com/office/word/2024/wordml/sdtformatlock" xmlns:w16se="http://schemas.microsoft.com/office/word/2015/wordml/symex" mc:Ignorable="w14 w15 w16se w16cid w16 w16cex w16sdtdh w16sdtfl w16du">
   <w:docDefaults>
     <w:rPrDefault>
       <w:rPr>
